--- a/MIS581SelfEvaluationForm21FB._Module8_KevinMin_20230514.docx
+++ b/MIS581SelfEvaluationForm21FB._Module8_KevinMin_20230514.docx
@@ -823,128 +823,132 @@
         <w:rPr>
           <w:rFonts w:cstheme="minorHAnsi"/>
         </w:rPr>
-        <w:t>I cued for my closure as I went over my impact slide. T</w:t>
+        <w:t>I cued for my closure as I went over my impact slide. That was the transition or cue to my conclusion slide.</w:t>
+      </w:r>
+    </w:p>
+    <w:p>
+      <w:pPr>
+        <w:rPr>
+          <w:rFonts w:cstheme="minorHAnsi"/>
+        </w:rPr>
+      </w:pPr>
+    </w:p>
+    <w:p>
+      <w:pPr>
+        <w:rPr>
+          <w:rFonts w:cstheme="minorHAnsi"/>
+        </w:rPr>
+      </w:pPr>
+      <w:r>
+        <w:rPr>
+          <w:rFonts w:cstheme="minorHAnsi"/>
+        </w:rPr>
+        <w:t>Did you restate your thesis and main points?</w:t>
+      </w:r>
+    </w:p>
+    <w:p>
+      <w:pPr>
+        <w:rPr>
+          <w:rFonts w:cstheme="minorHAnsi"/>
+        </w:rPr>
+      </w:pPr>
+    </w:p>
+    <w:p>
+      <w:pPr>
+        <w:rPr>
+          <w:rFonts w:cstheme="minorHAnsi"/>
+        </w:rPr>
+      </w:pPr>
+      <w:r>
+        <w:rPr>
+          <w:rFonts w:cstheme="minorHAnsi"/>
+        </w:rPr>
+        <w:t>Yes</w:t>
+      </w:r>
+      <w:r>
+        <w:rPr>
+          <w:rFonts w:cstheme="minorHAnsi"/>
+        </w:rPr>
+        <w:t>,</w:t>
+      </w:r>
+      <w:r>
+        <w:rPr>
+          <w:rFonts w:cstheme="minorHAnsi"/>
+        </w:rPr>
+        <w:t xml:space="preserve"> I restated my thesis and main points. I summarized my findings from my thesis points as I ended the slide. </w:t>
+      </w:r>
+    </w:p>
+    <w:p>
+      <w:pPr>
+        <w:rPr>
+          <w:rFonts w:cstheme="minorHAnsi"/>
+        </w:rPr>
+      </w:pPr>
+    </w:p>
+    <w:p>
+      <w:r>
+        <w:t xml:space="preserve">Looking over your </w:t>
+      </w:r>
+      <w:r>
+        <w:rPr>
+          <w:sz w:val="20"/>
+          <w:szCs w:val="20"/>
+        </w:rPr>
+        <w:t>Microsoft Office Presenter Coach</w:t>
+      </w:r>
+      <w:r>
+        <w:t xml:space="preserve"> </w:t>
+      </w:r>
+      <w:r>
+        <w:t>report, what were your areas of strength? What areas do you need to work on? How do you plan to address these areas?</w:t>
+      </w:r>
+    </w:p>
+    <w:p/>
+    <w:p>
+      <w:r>
+        <w:t xml:space="preserve">My areas of </w:t>
+      </w:r>
+      <w:r>
+        <w:t>strength</w:t>
+      </w:r>
+      <w:r>
+        <w:t xml:space="preserve"> </w:t>
+      </w:r>
+      <w:proofErr w:type="gramStart"/>
+      <w:r>
+        <w:t>is</w:t>
+      </w:r>
+      <w:proofErr w:type="gramEnd"/>
+      <w:r>
+        <w:t xml:space="preserve"> that I did not read off the slide, I had the necessary pace in certain slides, and I elaborated my points. I need to work on not speeding up on certain slides. I can do this by reminding myself to slow down.</w:t>
+      </w:r>
+    </w:p>
+    <w:p/>
+    <w:p>
+      <w:r>
+        <w:t>I mispronounced some words and I am coughing due to allergies here. I can do better by practicing certain words.</w:t>
+      </w:r>
+    </w:p>
+    <w:p/>
+    <w:p>
+      <w:r>
+        <w:t xml:space="preserve">What is the link to your </w:t>
+      </w:r>
+      <w:proofErr w:type="spellStart"/>
+      <w:r>
+        <w:t>Youtube</w:t>
+      </w:r>
+      <w:proofErr w:type="spellEnd"/>
+      <w:r>
+        <w:t xml:space="preserve"> video?</w:t>
+      </w:r>
+    </w:p>
+    <w:p>
+      <w:r>
+        <w:t>https://youtu.be/EtV-eBcDRy8</w:t>
       </w:r>
       <w:bookmarkStart w:id="0" w:name="_GoBack"/>
       <w:bookmarkEnd w:id="0"/>
-      <w:r>
-        <w:rPr>
-          <w:rFonts w:cstheme="minorHAnsi"/>
-        </w:rPr>
-        <w:t>hat was the transition or cue to my conclusion slide.</w:t>
-      </w:r>
-    </w:p>
-    <w:p>
-      <w:pPr>
-        <w:rPr>
-          <w:rFonts w:cstheme="minorHAnsi"/>
-        </w:rPr>
-      </w:pPr>
-    </w:p>
-    <w:p>
-      <w:pPr>
-        <w:rPr>
-          <w:rFonts w:cstheme="minorHAnsi"/>
-        </w:rPr>
-      </w:pPr>
-      <w:r>
-        <w:rPr>
-          <w:rFonts w:cstheme="minorHAnsi"/>
-        </w:rPr>
-        <w:t>Did you restate your thesis and main points?</w:t>
-      </w:r>
-    </w:p>
-    <w:p>
-      <w:pPr>
-        <w:rPr>
-          <w:rFonts w:cstheme="minorHAnsi"/>
-        </w:rPr>
-      </w:pPr>
-    </w:p>
-    <w:p>
-      <w:pPr>
-        <w:rPr>
-          <w:rFonts w:cstheme="minorHAnsi"/>
-        </w:rPr>
-      </w:pPr>
-      <w:r>
-        <w:rPr>
-          <w:rFonts w:cstheme="minorHAnsi"/>
-        </w:rPr>
-        <w:t>Yes</w:t>
-      </w:r>
-      <w:r>
-        <w:rPr>
-          <w:rFonts w:cstheme="minorHAnsi"/>
-        </w:rPr>
-        <w:t>,</w:t>
-      </w:r>
-      <w:r>
-        <w:rPr>
-          <w:rFonts w:cstheme="minorHAnsi"/>
-        </w:rPr>
-        <w:t xml:space="preserve"> I restated my thesis and main points. I summarized my findings from my thesis points as I ended the slide. </w:t>
-      </w:r>
-    </w:p>
-    <w:p>
-      <w:pPr>
-        <w:rPr>
-          <w:rFonts w:cstheme="minorHAnsi"/>
-        </w:rPr>
-      </w:pPr>
-    </w:p>
-    <w:p>
-      <w:r>
-        <w:t xml:space="preserve">Looking over your </w:t>
-      </w:r>
-      <w:r>
-        <w:rPr>
-          <w:sz w:val="20"/>
-          <w:szCs w:val="20"/>
-        </w:rPr>
-        <w:t>Microsoft Office Presenter Coach</w:t>
-      </w:r>
-      <w:r>
-        <w:t xml:space="preserve"> </w:t>
-      </w:r>
-      <w:r>
-        <w:t>report, what were your areas of strength? What areas do you need to work on? How do you plan to address these areas?</w:t>
-      </w:r>
-    </w:p>
-    <w:p/>
-    <w:p>
-      <w:r>
-        <w:t xml:space="preserve">My areas of </w:t>
-      </w:r>
-      <w:r>
-        <w:t>strength</w:t>
-      </w:r>
-      <w:r>
-        <w:t xml:space="preserve"> </w:t>
-      </w:r>
-      <w:proofErr w:type="gramStart"/>
-      <w:r>
-        <w:t>is</w:t>
-      </w:r>
-      <w:proofErr w:type="gramEnd"/>
-      <w:r>
-        <w:t xml:space="preserve"> that I did not read off the slide, I had the necessary pace in certain slides, and I elaborated my points. I need to work on not speeding up on certain slides. I can do this by reminding myself to slow down.</w:t>
-      </w:r>
-    </w:p>
-    <w:p/>
-    <w:p/>
-    <w:p>
-      <w:r>
-        <w:t xml:space="preserve">What is the link to your </w:t>
-      </w:r>
-      <w:proofErr w:type="spellStart"/>
-      <w:r>
-        <w:t>Youtube</w:t>
-      </w:r>
-      <w:proofErr w:type="spellEnd"/>
-      <w:r>
-        <w:t xml:space="preserve"> video?</w:t>
-      </w:r>
     </w:p>
     <w:sectPr>
       <w:pgSz w:w="12240" w:h="15840"/>
@@ -1075,6 +1079,7 @@
     <w:lsdException w:name="HTML Sample" w:semiHidden="1" w:unhideWhenUsed="1"/>
     <w:lsdException w:name="HTML Typewriter" w:semiHidden="1" w:unhideWhenUsed="1"/>
     <w:lsdException w:name="HTML Variable" w:semiHidden="1" w:unhideWhenUsed="1"/>
+    <w:lsdException w:name="Normal Table" w:semiHidden="1" w:unhideWhenUsed="1"/>
     <w:lsdException w:name="annotation subject" w:semiHidden="1" w:unhideWhenUsed="1"/>
     <w:lsdException w:name="No List" w:semiHidden="1" w:unhideWhenUsed="1"/>
     <w:lsdException w:name="Outline List 1" w:semiHidden="1" w:unhideWhenUsed="1"/>
@@ -1118,8 +1123,10 @@
     <w:lsdException w:name="Table Elegant" w:semiHidden="1" w:unhideWhenUsed="1"/>
     <w:lsdException w:name="Table Professional" w:semiHidden="1" w:unhideWhenUsed="1"/>
     <w:lsdException w:name="Table Subtle 1" w:semiHidden="1" w:unhideWhenUsed="1"/>
+    <w:lsdException w:name="Table Subtle 2" w:semiHidden="1" w:unhideWhenUsed="1"/>
     <w:lsdException w:name="Table Web 1" w:semiHidden="1" w:unhideWhenUsed="1"/>
     <w:lsdException w:name="Table Web 2" w:semiHidden="1" w:unhideWhenUsed="1"/>
+    <w:lsdException w:name="Table Web 3" w:semiHidden="1" w:unhideWhenUsed="1"/>
     <w:lsdException w:name="Balloon Text" w:semiHidden="1" w:unhideWhenUsed="1"/>
     <w:lsdException w:name="Table Grid" w:uiPriority="59"/>
     <w:lsdException w:name="Table Theme" w:semiHidden="1" w:unhideWhenUsed="1"/>
